--- a/Internal Work Product/Tips/Tips_Scenari_LC_YouLearn.docx
+++ b/Internal Work Product/Tips/Tips_Scenari_LC_YouLearn.docx
@@ -11,7 +11,10 @@
         </w:numPr>
       </w:pPr>
       <w:r>
-        <w:t xml:space="preserve">Inserimento pulsante “Notifiche” </w:t>
+        <w:t>Inserimento pulsante “Notifiche”</w:t>
+      </w:r>
+      <w:r>
+        <w:t xml:space="preserve"> (Inserito nei requisiti funzionali dello studente – MS)</w:t>
       </w:r>
     </w:p>
     <w:p>
@@ -25,6 +28,11 @@
       <w:r>
         <w:t>Inserimento sezione “Avvisi” per ogni corso con sistema di notifiche per ogni avviso agli iscritti al corso</w:t>
       </w:r>
+      <w:r>
+        <w:t xml:space="preserve"> (Inserito nei requisiti funzionali del docente – MS)</w:t>
+      </w:r>
+    </w:p>
+    <w:p>
       <w:bookmarkStart w:id="0" w:name="_GoBack"/>
       <w:bookmarkEnd w:id="0"/>
     </w:p>

--- a/Internal Work Product/Tips/Tips_Scenari_LC_YouLearn.docx
+++ b/Internal Work Product/Tips/Tips_Scenari_LC_YouLearn.docx
@@ -24,6 +24,18 @@
       </w:pPr>
       <w:r>
         <w:t>Inserimento sezione “Avvisi” per ogni corso con sistema di notifiche per ogni avviso agli iscritti al corso</w:t>
+      </w:r>
+    </w:p>
+    <w:p>
+      <w:pPr>
+        <w:pStyle w:val="Paragrafoelenco"/>
+        <w:numPr>
+          <w:ilvl w:val="0"/>
+          <w:numId w:val="1"/>
+        </w:numPr>
+      </w:pPr>
+      <w:r>
+        <w:t>Aggiunta requisiti funzionali ad Amministratore: “Gestire corso (eliminazione lezioni, corsi, avvisi)”</w:t>
       </w:r>
       <w:bookmarkStart w:id="0" w:name="_GoBack"/>
       <w:bookmarkEnd w:id="0"/>
